--- a/documents/external/Техническое задание. Проект 1.docx
+++ b/documents/external/Техническое задание. Проект 1.docx
@@ -2520,7 +2520,23 @@
           <w:sz w:val="26"/>
           <w:szCs w:val="26"/>
         </w:rPr>
-        <w:t xml:space="preserve">» должно быть реализовано как клиент-серверное приложение, доступ к которому осуществляется посредством </w:t>
+        <w:t xml:space="preserve">» должно быть </w:t>
+      </w:r>
+      <w:r>
+        <w:rPr>
+          <w:rFonts w:ascii="Times New Roman" w:hAnsi="Times New Roman"/>
+          <w:sz w:val="26"/>
+          <w:szCs w:val="26"/>
+        </w:rPr>
+        <w:t>реализовано в виде приложения</w:t>
+      </w:r>
+      <w:r>
+        <w:rPr>
+          <w:rFonts w:ascii="Times New Roman" w:hAnsi="Times New Roman"/>
+          <w:sz w:val="26"/>
+          <w:szCs w:val="26"/>
+        </w:rPr>
+        <w:t xml:space="preserve">, доступ к которому осуществляется посредством </w:t>
       </w:r>
       <w:r>
         <w:rPr>
@@ -2750,7 +2766,23 @@
           <w:sz w:val="26"/>
           <w:szCs w:val="26"/>
         </w:rPr>
-        <w:t xml:space="preserve">Выводить после получения </w:t>
+        <w:t xml:space="preserve">Выводить после </w:t>
+      </w:r>
+      <w:r>
+        <w:rPr>
+          <w:rFonts w:ascii="Times New Roman" w:hAnsi="Times New Roman"/>
+          <w:sz w:val="26"/>
+          <w:szCs w:val="26"/>
+        </w:rPr>
+        <w:t>обработки</w:t>
+      </w:r>
+      <w:r>
+        <w:rPr>
+          <w:rFonts w:ascii="Times New Roman" w:hAnsi="Times New Roman"/>
+          <w:sz w:val="26"/>
+          <w:szCs w:val="26"/>
+        </w:rPr>
+        <w:t xml:space="preserve"> </w:t>
       </w:r>
       <w:r>
         <w:rPr>
@@ -2998,7 +3030,6 @@
           <w:rFonts w:ascii="Times New Roman" w:hAnsi="Times New Roman"/>
           <w:sz w:val="26"/>
           <w:szCs w:val="26"/>
-          <w:lang w:val="en-US"/>
         </w:rPr>
       </w:pPr>
       <w:r>
@@ -3008,6 +3039,32 @@
           <w:szCs w:val="26"/>
         </w:rPr>
         <w:t xml:space="preserve">4.1.2.1. </w:t>
+      </w:r>
+      <w:r>
+        <w:rPr>
+          <w:rFonts w:ascii="Times New Roman" w:hAnsi="Times New Roman"/>
+          <w:sz w:val="26"/>
+          <w:szCs w:val="26"/>
+        </w:rPr>
+        <w:t xml:space="preserve">Разбивать множество входных точек на домены </w:t>
+      </w:r>
+      <w:proofErr w:type="gramStart"/>
+      <w:r>
+        <w:rPr>
+          <w:rFonts w:ascii="Times New Roman" w:hAnsi="Times New Roman"/>
+          <w:sz w:val="26"/>
+          <w:szCs w:val="26"/>
+        </w:rPr>
+        <w:t xml:space="preserve">( </w:t>
+      </w:r>
+      <w:proofErr w:type="gramEnd"/>
+      <w:r>
+        <w:rPr>
+          <w:rFonts w:ascii="Times New Roman" w:hAnsi="Times New Roman"/>
+          <w:sz w:val="26"/>
+          <w:szCs w:val="26"/>
+        </w:rPr>
+        <w:t>строить диаграмму Вороного);</w:t>
       </w:r>
     </w:p>
     <w:p>
@@ -3028,7 +3085,32 @@
           <w:sz w:val="26"/>
           <w:szCs w:val="26"/>
         </w:rPr>
-        <w:t xml:space="preserve">4.1.2.2. </w:t>
+        <w:t>4.1.2.2.</w:t>
+      </w:r>
+      <w:r>
+        <w:rPr>
+          <w:rFonts w:ascii="Times New Roman" w:hAnsi="Times New Roman"/>
+          <w:sz w:val="26"/>
+          <w:szCs w:val="26"/>
+        </w:rPr>
+        <w:t xml:space="preserve"> Строить граф соседствующих точек</w:t>
+      </w:r>
+      <w:r>
+        <w:rPr>
+          <w:rFonts w:ascii="Times New Roman" w:hAnsi="Times New Roman"/>
+          <w:sz w:val="26"/>
+          <w:szCs w:val="26"/>
+          <w:lang w:val="en-US"/>
+        </w:rPr>
+        <w:t>;</w:t>
+      </w:r>
+      <w:r>
+        <w:rPr>
+          <w:rFonts w:ascii="Times New Roman" w:hAnsi="Times New Roman"/>
+          <w:sz w:val="26"/>
+          <w:szCs w:val="26"/>
+        </w:rPr>
+        <w:t xml:space="preserve"> </w:t>
       </w:r>
     </w:p>
     <w:p>
@@ -3040,7 +3122,6 @@
           <w:rFonts w:ascii="Times New Roman" w:hAnsi="Times New Roman"/>
           <w:sz w:val="26"/>
           <w:szCs w:val="26"/>
-          <w:lang w:val="en-US"/>
         </w:rPr>
       </w:pPr>
       <w:r>
@@ -3050,6 +3131,30 @@
           <w:szCs w:val="26"/>
         </w:rPr>
         <w:t xml:space="preserve">4.1.2.3. </w:t>
+      </w:r>
+      <w:r>
+        <w:rPr>
+          <w:rFonts w:ascii="Times New Roman" w:hAnsi="Times New Roman"/>
+          <w:sz w:val="26"/>
+          <w:szCs w:val="26"/>
+        </w:rPr>
+        <w:t>Аппроксимировать функцию на всем множестве</w:t>
+      </w:r>
+      <w:r>
+        <w:rPr>
+          <w:rFonts w:ascii="Times New Roman" w:hAnsi="Times New Roman"/>
+          <w:sz w:val="26"/>
+          <w:szCs w:val="26"/>
+        </w:rPr>
+        <w:t xml:space="preserve"> точек (аппроксимация Шепарда)</w:t>
+      </w:r>
+      <w:r>
+        <w:rPr>
+          <w:rFonts w:ascii="Times New Roman" w:hAnsi="Times New Roman"/>
+          <w:sz w:val="26"/>
+          <w:szCs w:val="26"/>
+        </w:rPr>
+        <w:t>;</w:t>
       </w:r>
     </w:p>
     <w:p>
@@ -3061,7 +3166,6 @@
           <w:rFonts w:ascii="Times New Roman" w:hAnsi="Times New Roman"/>
           <w:sz w:val="26"/>
           <w:szCs w:val="26"/>
-          <w:lang w:val="en-US"/>
         </w:rPr>
       </w:pPr>
       <w:r>
@@ -3071,6 +3175,54 @@
           <w:szCs w:val="26"/>
         </w:rPr>
         <w:t xml:space="preserve">4.1.2.4. </w:t>
+      </w:r>
+      <w:r>
+        <w:rPr>
+          <w:rFonts w:ascii="Times New Roman" w:hAnsi="Times New Roman"/>
+          <w:sz w:val="26"/>
+          <w:szCs w:val="26"/>
+        </w:rPr>
+        <w:t>Оценивать точность текущего приближения (в</w:t>
+      </w:r>
+      <w:r>
+        <w:rPr>
+          <w:rFonts w:ascii="Times New Roman" w:hAnsi="Times New Roman"/>
+          <w:sz w:val="26"/>
+          <w:szCs w:val="26"/>
+        </w:rPr>
+        <w:t xml:space="preserve">ычислять ошибку для </w:t>
+      </w:r>
+      <w:r>
+        <w:rPr>
+          <w:rFonts w:ascii="Times New Roman" w:hAnsi="Times New Roman"/>
+          <w:sz w:val="26"/>
+          <w:szCs w:val="26"/>
+        </w:rPr>
+        <w:t xml:space="preserve">каждого </w:t>
+      </w:r>
+      <w:r>
+        <w:rPr>
+          <w:rFonts w:ascii="Times New Roman" w:hAnsi="Times New Roman"/>
+          <w:sz w:val="26"/>
+          <w:szCs w:val="26"/>
+        </w:rPr>
+        <w:t>домена</w:t>
+      </w:r>
+      <w:r>
+        <w:rPr>
+          <w:rFonts w:ascii="Times New Roman" w:hAnsi="Times New Roman"/>
+          <w:sz w:val="26"/>
+          <w:szCs w:val="26"/>
+        </w:rPr>
+        <w:t>)</w:t>
+      </w:r>
+      <w:r>
+        <w:rPr>
+          <w:rFonts w:ascii="Times New Roman" w:hAnsi="Times New Roman"/>
+          <w:sz w:val="26"/>
+          <w:szCs w:val="26"/>
+        </w:rPr>
+        <w:t>;</w:t>
       </w:r>
     </w:p>
     <w:p>
@@ -3098,42 +3250,8 @@
           <w:sz w:val="26"/>
           <w:szCs w:val="26"/>
         </w:rPr>
-        <w:t>Формировать выходные данные</w:t>
-      </w:r>
-      <w:proofErr w:type="gramStart"/>
-      <w:r>
-        <w:rPr>
-          <w:rFonts w:ascii="Times New Roman" w:hAnsi="Times New Roman"/>
-          <w:sz w:val="26"/>
-          <w:szCs w:val="26"/>
-        </w:rPr>
-        <w:t xml:space="preserve"> (</w:t>
-      </w:r>
-      <w:r>
-        <w:rPr>
-          <w:rFonts w:ascii="Times New Roman" w:hAnsi="Times New Roman"/>
-          <w:sz w:val="26"/>
-          <w:szCs w:val="26"/>
-        </w:rPr>
-        <w:t>)</w:t>
-      </w:r>
-      <w:r>
-        <w:rPr>
-          <w:rFonts w:ascii="Times New Roman" w:hAnsi="Times New Roman"/>
-          <w:sz w:val="26"/>
-          <w:szCs w:val="26"/>
-        </w:rPr>
-        <w:t>.</w:t>
-      </w:r>
-      <w:r>
-        <w:rPr>
-          <w:rFonts w:ascii="Times New Roman" w:hAnsi="Times New Roman"/>
-          <w:sz w:val="26"/>
-          <w:szCs w:val="26"/>
-        </w:rPr>
-        <w:t xml:space="preserve"> </w:t>
-      </w:r>
-      <w:proofErr w:type="gramEnd"/>
+        <w:t>Обрабатывать данные исследования и находить прогнозные точки;</w:t>
+      </w:r>
     </w:p>
     <w:p>
       <w:pPr>
@@ -3146,6 +3264,78 @@
           <w:szCs w:val="26"/>
         </w:rPr>
       </w:pPr>
+      <w:r>
+        <w:rPr>
+          <w:rFonts w:ascii="Times New Roman" w:hAnsi="Times New Roman"/>
+          <w:sz w:val="26"/>
+          <w:szCs w:val="26"/>
+        </w:rPr>
+        <w:t xml:space="preserve">4.1.2.5. </w:t>
+      </w:r>
+      <w:r>
+        <w:rPr>
+          <w:rFonts w:ascii="Times New Roman" w:hAnsi="Times New Roman"/>
+          <w:sz w:val="26"/>
+          <w:szCs w:val="26"/>
+        </w:rPr>
+        <w:t>Формировать выходные данные (</w:t>
+      </w:r>
+      <w:r>
+        <w:rPr>
+          <w:rFonts w:ascii="Times New Roman" w:hAnsi="Times New Roman"/>
+          <w:sz w:val="26"/>
+          <w:szCs w:val="26"/>
+        </w:rPr>
+        <w:t>координаты прогнозных точек</w:t>
+      </w:r>
+      <w:r>
+        <w:rPr>
+          <w:rFonts w:ascii="Times New Roman" w:hAnsi="Times New Roman"/>
+          <w:sz w:val="26"/>
+          <w:szCs w:val="26"/>
+        </w:rPr>
+        <w:t>)</w:t>
+      </w:r>
+      <w:r>
+        <w:rPr>
+          <w:rFonts w:ascii="Times New Roman" w:hAnsi="Times New Roman"/>
+          <w:sz w:val="26"/>
+          <w:szCs w:val="26"/>
+        </w:rPr>
+        <w:t>.</w:t>
+      </w:r>
+      <w:r>
+        <w:rPr>
+          <w:rFonts w:ascii="Times New Roman" w:hAnsi="Times New Roman"/>
+          <w:sz w:val="26"/>
+          <w:szCs w:val="26"/>
+        </w:rPr>
+        <w:t xml:space="preserve"> </w:t>
+      </w:r>
+    </w:p>
+    <w:p>
+      <w:pPr>
+        <w:spacing w:after="0" w:line="360" w:lineRule="auto"/>
+        <w:ind w:firstLine="539"/>
+        <w:jc w:val="both"/>
+        <w:rPr>
+          <w:rFonts w:ascii="Times New Roman" w:hAnsi="Times New Roman"/>
+          <w:sz w:val="26"/>
+          <w:szCs w:val="26"/>
+        </w:rPr>
+      </w:pPr>
+    </w:p>
+    <w:p>
+      <w:pPr>
+        <w:spacing w:after="0" w:line="360" w:lineRule="auto"/>
+        <w:ind w:firstLine="539"/>
+        <w:jc w:val="both"/>
+        <w:rPr>
+          <w:rFonts w:ascii="Times New Roman" w:hAnsi="Times New Roman"/>
+          <w:sz w:val="26"/>
+          <w:szCs w:val="26"/>
+        </w:rPr>
+      </w:pPr>
     </w:p>
     <w:p>
       <w:pPr>
@@ -3165,6 +3355,7 @@
           <w:szCs w:val="26"/>
           <w:shd w:val="clear" w:color="auto" w:fill="FFFFFF"/>
         </w:rPr>
+        <w:lastRenderedPageBreak/>
         <w:t>4.1.3.</w:t>
       </w:r>
       <w:r>
@@ -3281,7 +3472,6 @@
           <w:szCs w:val="26"/>
           <w:shd w:val="clear" w:color="auto" w:fill="FFFFFF"/>
         </w:rPr>
-        <w:lastRenderedPageBreak/>
         <w:t>4.1.4.</w:t>
       </w:r>
       <w:r>
@@ -4071,6 +4261,7 @@
           <w:sz w:val="26"/>
           <w:szCs w:val="26"/>
         </w:rPr>
+        <w:lastRenderedPageBreak/>
         <w:t>Таблица 1</w:t>
       </w:r>
     </w:p>
@@ -4191,7 +4382,6 @@
           <w:sz w:val="26"/>
           <w:szCs w:val="26"/>
         </w:rPr>
-        <w:lastRenderedPageBreak/>
         <w:t>6</w:t>
       </w:r>
       <w:r>
@@ -5101,7 +5291,7 @@
         <w:rPr>
           <w:noProof/>
         </w:rPr>
-        <w:t>6</w:t>
+        <w:t>2</w:t>
       </w:r>
     </w:fldSimple>
   </w:p>
